--- a/thesis_mori/BGA22050 毛利憲竜_申請書&要旨.docx
+++ b/thesis_mori/BGA22050 毛利憲竜_申請書&要旨.docx
@@ -116,7 +116,7 @@
           </mc:Choice>
           <mc:Fallback>
             <w:pict>
-              <v:rect w14:anchorId="440AA017" id="Rectangle 12" o:spid="_x0000_s1026" style="position:absolute;left:0;text-align:left;margin-left:0;margin-top:0;width:470.85pt;height:573.3pt;z-index:251642368;visibility:visible;mso-wrap-style:square;mso-width-percent:0;mso-height-percent:0;mso-wrap-distance-left:9pt;mso-wrap-distance-top:0;mso-wrap-distance-right:9pt;mso-wrap-distance-bottom:0;mso-position-horizontal:absolute;mso-position-horizontal-relative:text;mso-position-vertical:absolute;mso-position-vertical-relative:text;mso-width-percent:0;mso-height-percent:0;mso-width-relative:page;mso-height-relative:page;v-text-anchor:top" o:gfxdata="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" filled="f" strokeweight="1pt">
+              <v:rect w14:anchorId="5FFBD543" id="Rectangle 12" o:spid="_x0000_s1026" style="position:absolute;left:0;text-align:left;margin-left:0;margin-top:0;width:470.85pt;height:573.3pt;z-index:251642368;visibility:visible;mso-wrap-style:square;mso-width-percent:0;mso-height-percent:0;mso-wrap-distance-left:9pt;mso-wrap-distance-top:0;mso-wrap-distance-right:9pt;mso-wrap-distance-bottom:0;mso-position-horizontal:absolute;mso-position-horizontal-relative:text;mso-position-vertical:absolute;mso-position-vertical-relative:text;mso-width-percent:0;mso-height-percent:0;mso-width-relative:page;mso-height-relative:page;v-text-anchor:top" o:gfxdata="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" filled="f" strokeweight="1pt">
                 <v:textbox inset="5.85pt,.7pt,5.85pt,.7pt"/>
               </v:rect>
             </w:pict>
@@ -669,7 +669,7 @@
                 <v:stroke joinstyle="miter"/>
                 <v:path gradientshapeok="t" o:connecttype="rect"/>
               </v:shapetype>
-              <v:shape id="Text Box 9" o:spid="_x0000_s1026" type="#_x0000_t202" style="position:absolute;left:0;text-align:left;margin-left:21.9pt;margin-top:22.05pt;width:427.05pt;height:352.8pt;z-index:251641344;visibility:visible;mso-wrap-style:square;mso-width-percent:0;mso-height-percent:0;mso-wrap-distance-left:9pt;mso-wrap-distance-top:0;mso-wrap-distance-right:9pt;mso-wrap-distance-bottom:0;mso-position-horizontal:absolute;mso-position-horizontal-relative:text;mso-position-vertical:absolute;mso-position-vertical-relative:text;mso-width-percent:0;mso-height-percent:0;mso-width-relative:page;mso-height-relative:page;v-text-anchor:top" o:gfxdata="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" strokeweight="2pt">
+              <v:shape id="Text Box 9" o:spid="_x0000_s1026" type="#_x0000_t202" style="position:absolute;left:0;text-align:left;margin-left:21.9pt;margin-top:22.05pt;width:427.05pt;height:352.8pt;z-index:251641344;visibility:visible;mso-wrap-style:square;mso-width-percent:0;mso-height-percent:0;mso-wrap-distance-left:9pt;mso-wrap-distance-top:0;mso-wrap-distance-right:9pt;mso-wrap-distance-bottom:0;mso-position-horizontal:absolute;mso-position-horizontal-relative:text;mso-position-vertical:absolute;mso-position-vertical-relative:text;mso-width-percent:0;mso-height-percent:0;mso-width-relative:page;mso-height-relative:page;v-text-anchor:top" o:gfxdata="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" strokeweight="2pt">
                 <v:textbox inset="5.85pt,.7pt,5.85pt,.7pt">
                   <w:txbxContent>
                     <w:p/>
@@ -1201,42 +1201,34 @@
         <w:t xml:space="preserve">注：　右肩の日付は西暦年表示。　　　　　　　　　　　　　　　　　　　　　　　　　　　</w:t>
       </w:r>
     </w:p>
+    <w:bookmarkEnd w:id="0"/>
     <w:p>
       <w:r>
-        <w:br w:type="page"/>
-      </w:r>
-      <w:bookmarkEnd w:id="0"/>
+        <w:t xml:space="preserve"> </w:t>
+      </w:r>
+    </w:p>
+    <w:p>
+      <w:pPr>
+        <w:tabs>
+          <w:tab w:val="left" w:pos="876"/>
+        </w:tabs>
+        <w:spacing w:beforeLines="50" w:before="147" w:line="480" w:lineRule="auto"/>
+        <w:jc w:val="center"/>
+        <w:rPr>
+          <w:sz w:val="32"/>
+          <w:szCs w:val="32"/>
+          <w:u w:val="single"/>
+        </w:rPr>
+      </w:pPr>
       <w:r>
         <w:rPr>
           <w:rFonts w:hint="eastAsia"/>
+          <w:sz w:val="32"/>
+          <w:szCs w:val="32"/>
+          <w:u w:val="single"/>
         </w:rPr>
         <w:lastRenderedPageBreak/>
-        <w:t>様式</w:t>
-      </w:r>
-      <w:r>
-        <w:rPr>
-          <w:rFonts w:hint="eastAsia"/>
-        </w:rPr>
-        <w:t>第</w:t>
-      </w:r>
-      <w:r>
-        <w:rPr>
-          <w:rFonts w:hint="eastAsia"/>
-        </w:rPr>
-        <w:t>９号その１</w:t>
-      </w:r>
-      <w:r>
-        <w:rPr>
-          <w:rFonts w:hint="eastAsia"/>
-        </w:rPr>
-        <w:t xml:space="preserve">　</w:t>
-      </w:r>
-      <w:r>
-        <w:rPr>
-          <w:rFonts w:hint="eastAsia"/>
-          <w:color w:val="FF0000"/>
-        </w:rPr>
-        <w:t>（赤字部分は削除のこと。題目行は長短に応じ適宜行を追加・削除してよい）</w:t>
+        <w:t>粒状性を考慮したラフ集合ベースの混合多項分布型</w:t>
       </w:r>
     </w:p>
     <w:p>
@@ -1260,7 +1252,7 @@
           <w:szCs w:val="32"/>
           <w:u w:val="single"/>
         </w:rPr>
-        <w:t>粒状性を考慮したラフ集合ベースの混合多項分布型共クラスタリングに基づく協調フィルタリング</w:t>
+        <w:t>共クラスタリングに基づく協調フィルタリング</w:t>
       </w:r>
     </w:p>
     <w:p>
@@ -1268,7 +1260,7 @@
         <w:spacing w:line="480" w:lineRule="auto"/>
         <w:jc w:val="center"/>
         <w:rPr>
-          <w:rFonts w:eastAsia="PMingLiU" w:hint="eastAsia"/>
+          <w:rFonts w:eastAsia="PMingLiU"/>
         </w:rPr>
       </w:pPr>
       <w:r>
@@ -1657,7 +1649,8 @@
           <w:tab w:val="clear" w:pos="8504"/>
         </w:tabs>
         <w:sectPr>
-          <w:footerReference w:type="even" r:id="rId11"/>
+          <w:headerReference w:type="default" r:id="rId11"/>
+          <w:footerReference w:type="even" r:id="rId12"/>
           <w:pgSz w:w="11907" w:h="16840" w:code="9"/>
           <w:pgMar w:top="1304" w:right="1247" w:bottom="1701" w:left="1247" w:header="720" w:footer="680" w:gutter="0"/>
           <w:pgNumType w:fmt="numberInDash" w:start="0"/>
@@ -1732,7 +1725,21 @@
         <w:rPr>
           <w:rFonts w:ascii="Times New Roman" w:hAnsi="Times New Roman"/>
         </w:rPr>
-        <w:t>viewpoint in rough set theory. Therefore rough set CCMM (RSCCMM) was proposed as a rough co-clustering method that</w:t>
+        <w:t xml:space="preserve">viewpoint in rough set theory. </w:t>
+      </w:r>
+      <w:proofErr w:type="gramStart"/>
+      <w:r>
+        <w:rPr>
+          <w:rFonts w:ascii="Times New Roman" w:hAnsi="Times New Roman"/>
+        </w:rPr>
+        <w:t>Therefore</w:t>
+      </w:r>
+      <w:proofErr w:type="gramEnd"/>
+      <w:r>
+        <w:rPr>
+          <w:rFonts w:ascii="Times New Roman" w:hAnsi="Times New Roman"/>
+        </w:rPr>
+        <w:t xml:space="preserve"> rough set CCMM (RSCCMM) was proposed as a rough co-clustering method that</w:t>
       </w:r>
       <w:r>
         <w:rPr>
@@ -1775,19 +1782,7 @@
       <w:pPr>
         <w:rPr>
           <w:rFonts w:ascii="Times New Roman" w:hAnsi="Times New Roman"/>
-          <w:b/>
-        </w:rPr>
-        <w:sectPr>
-          <w:footerReference w:type="even" r:id="rId12"/>
-          <w:footerReference w:type="default" r:id="rId13"/>
-          <w:type w:val="continuous"/>
-          <w:pgSz w:w="11907" w:h="16840" w:code="9"/>
-          <w:pgMar w:top="1304" w:right="1247" w:bottom="1701" w:left="1247" w:header="720" w:footer="680" w:gutter="0"/>
-          <w:pgNumType w:fmt="numberInDash" w:start="0"/>
-          <w:cols w:num="2" w:space="425"/>
-          <w:titlePg/>
-          <w:docGrid w:type="linesAndChars" w:linePitch="294" w:charSpace="1824"/>
-        </w:sectPr>
+        </w:rPr>
       </w:pPr>
       <w:r>
         <w:rPr>
@@ -1843,7 +1838,7 @@
         <w:rPr>
           <w:rFonts w:ascii="Times New Roman" w:hAnsi="Times New Roman"/>
         </w:rPr>
-        <w:t>RCCMM (RCCMM-CF).</w:t>
+        <w:t>RCCMM-CF.</w:t>
       </w:r>
       <w:r>
         <w:rPr>
@@ -1853,65 +1848,284 @@
       </w:r>
       <w:r>
         <w:rPr>
-          <w:rFonts w:ascii="Times New Roman" w:hAnsi="Times New Roman" w:hint="eastAsia"/>
-        </w:rPr>
-        <w:t>○○○○○○○○○○○○○○○○○○○○○○○○○○○○○○○○○○○○○○○○○○</w:t>
-      </w:r>
-      <w:r>
-        <w:rPr>
-          <w:rFonts w:ascii="Times New Roman" w:hAnsi="Times New Roman" w:hint="eastAsia"/>
-        </w:rPr>
-        <w:t>○○○○○○○○○○○○○○○○○○○○○○○○○○○○○○○○○○○○○○○○○○○○○○○○○○○○○○○○○○○○○○○○○○○○○○○○○○○○○○○○○○○○○○○○○○○○○○○○○○○○○○○○○○○○○○○○○○○○○○○○○○○○○○○○○○○○○○○○○○○○○○○○○○○○○○○○○○○○○○○○○○○○○○○○○○○○○○○○○○○○○○○○○○○○○○○○○○○○○○○○○○○○○○○○○○○○○○○○○○○○○○○○○○○○○○○○○○○○○○○○○○○○○○○○○○○○○○○○○○○○○○○○○○○○○○○○○○○○○○○○○○○○○○○○○○○○○○○○○○○○○○○○○○○○○○○○○○○○○○○○○○○○○○○○○○○○○○○○○○○○○○○○○○○○○○○○○○○○○○○○○○○○○○○○○○○○○○○○○○○○○○○○○○○○○○○○○○○○○○○○○○○○○○○○○○○○○○○○○○○○○○○○○○○○○○○○○○○○○○○○○○○○○○○○○○○○○○○○○○○○○○○○○○○○○○○○○○○○○○○○○○○○○○○○○○○○○○○○○○○○○○○○○○○○○○○○○○○○○○○○○○○○○○○○○○○○○○○○○○○○○○○○○○○○○○○○○○○○○○○○○○○○○○○○○○○○○○○○○○○○○○○○○○○○○○○○○○○○○○○○○○○○○○○○○○○○○○○○○○○○</w:t>
-      </w:r>
-      <w:r>
-        <w:rPr>
-          <w:rFonts w:ascii="Times New Roman" w:hAnsi="Times New Roman" w:hint="eastAsia"/>
-        </w:rPr>
-        <w:lastRenderedPageBreak/>
-        <w:t>○○○○○○○○○○○○○○○○○○○○○○○○○○○○○○○○○○○○○○○○○○○○○○○○○○○○○○○○○○○○○○○○○○○○○○○○○○○○○○○○○○○○○○○○○○○○○○○○○○○○○○○○○○○○○○○○○○○○○○○○○○○○○○○○○○○○○○○○○○○○○○○○○○○○○○○○○○○○○○○○</w:t>
-      </w:r>
-      <w:r>
-        <w:rPr>
-          <w:rFonts w:ascii="Times New Roman" w:hAnsi="Times New Roman" w:hint="eastAsia"/>
-        </w:rPr>
-        <w:t>○○○○○○○○○○○○○○○○○○○○○○○○○○○○○○○○○○○○○○○○○○○○○○○</w:t>
-      </w:r>
-      <w:r>
-        <w:rPr>
-          <w:rFonts w:ascii="Times New Roman" w:hAnsi="Times New Roman" w:hint="eastAsia"/>
-        </w:rPr>
-        <w:t>○○○○○○○○○○○○○○○○○○○○○○○○○○○○○○○</w:t>
-      </w:r>
-      <w:r>
-        <w:rPr>
-          <w:rFonts w:ascii="Times New Roman" w:hAnsi="Times New Roman" w:hint="eastAsia"/>
-        </w:rPr>
-        <w:t>○○○○○○○○○○○○○○○○○○○</w:t>
-      </w:r>
-      <w:r>
-        <w:rPr>
-          <w:rFonts w:ascii="Times New Roman" w:hAnsi="Times New Roman" w:hint="eastAsia"/>
-        </w:rPr>
-        <w:t>○○○○○○○○○○○○○○○○○○○○○</w:t>
-      </w:r>
-      <w:r>
-        <w:rPr>
-          <w:rFonts w:ascii="Times New Roman" w:hAnsi="Times New Roman" w:hint="eastAsia"/>
-        </w:rPr>
-        <w:t>○○○○○○○○○○○○○○○○○○</w:t>
-      </w:r>
-      <w:r>
-        <w:rPr>
-          <w:rFonts w:ascii="Times New Roman" w:hAnsi="Times New Roman" w:hint="eastAsia"/>
-        </w:rPr>
-        <w:t>○○○</w:t>
+          <w:rFonts w:ascii="Times New Roman" w:hAnsi="Times New Roman"/>
+        </w:rPr>
+        <w:t xml:space="preserve">We used ROC-AUC as an evaluation indicator of the recommendation performance. </w:t>
       </w:r>
     </w:p>
     <w:p>
       <w:pPr>
-        <w:rPr>
-          <w:sz w:val="22"/>
-          <w:szCs w:val="22"/>
+        <w:ind w:firstLineChars="50" w:firstLine="109"/>
+        <w:rPr>
+          <w:rFonts w:ascii="Times New Roman" w:hAnsi="Times New Roman"/>
+        </w:rPr>
+      </w:pPr>
+      <w:r>
+        <w:rPr>
+          <w:rFonts w:ascii="Times New Roman" w:hAnsi="Times New Roman"/>
+        </w:rPr>
+        <w:t xml:space="preserve">From the result of numerical experiments, </w:t>
+      </w:r>
+      <w:r>
+        <w:rPr>
+          <w:rFonts w:ascii="Times New Roman" w:hAnsi="Times New Roman"/>
+        </w:rPr>
+        <w:t xml:space="preserve">in both </w:t>
+      </w:r>
+      <w:r>
+        <w:rPr>
+          <w:rFonts w:ascii="Times New Roman" w:hAnsi="Times New Roman"/>
+        </w:rPr>
+        <w:t xml:space="preserve">datasets, </w:t>
+      </w:r>
+      <w:r>
+        <w:rPr>
+          <w:rFonts w:ascii="Times New Roman" w:hAnsi="Times New Roman"/>
+        </w:rPr>
+        <w:t>we confirmed that</w:t>
+      </w:r>
+      <w:r>
+        <w:rPr>
+          <w:rFonts w:ascii="Times New Roman" w:hAnsi="Times New Roman"/>
+        </w:rPr>
+        <w:t xml:space="preserve"> RSCCMM-CF obtained better recommendation performance than HCCMM-CF and RCCMM-CF</w:t>
+      </w:r>
+      <w:r>
+        <w:rPr>
+          <w:rFonts w:ascii="Times New Roman" w:hAnsi="Times New Roman"/>
+        </w:rPr>
+        <w:t xml:space="preserve"> </w:t>
+      </w:r>
+      <w:r>
+        <w:rPr>
+          <w:rFonts w:ascii="Times New Roman" w:hAnsi="Times New Roman"/>
+        </w:rPr>
+        <w:t>by adjusting the roughness parameter</w:t>
+      </w:r>
+      <w:r>
+        <w:rPr>
+          <w:rFonts w:ascii="Times New Roman" w:hAnsi="Times New Roman"/>
+        </w:rPr>
+        <w:t xml:space="preserve"> </w:t>
+      </w:r>
+      <m:oMath>
+        <m:r>
+          <w:rPr>
+            <w:rFonts w:ascii="Cambria Math" w:hAnsi="Cambria Math"/>
+          </w:rPr>
+          <m:t>δ</m:t>
+        </m:r>
+      </m:oMath>
+      <w:r>
+        <w:rPr>
+          <w:rFonts w:ascii="Times New Roman" w:hAnsi="Times New Roman" w:hint="eastAsia"/>
+        </w:rPr>
+        <w:t xml:space="preserve"> </w:t>
+      </w:r>
+      <w:r>
+        <w:rPr>
+          <w:rFonts w:ascii="Times New Roman" w:hAnsi="Times New Roman"/>
+        </w:rPr>
+        <w:t>and it maintains high performance regardless of the initial number of clusters</w:t>
+      </w:r>
+      <w:r>
+        <w:rPr>
+          <w:rFonts w:ascii="Times New Roman" w:hAnsi="Times New Roman"/>
+        </w:rPr>
+        <w:t xml:space="preserve"> </w:t>
+      </w:r>
+      <m:oMath>
+        <m:r>
+          <w:rPr>
+            <w:rFonts w:ascii="Cambria Math" w:hAnsi="Cambria Math"/>
+          </w:rPr>
+          <m:t>C</m:t>
+        </m:r>
+      </m:oMath>
+      <w:r>
+        <w:rPr>
+          <w:rFonts w:ascii="Times New Roman" w:hAnsi="Times New Roman"/>
+        </w:rPr>
+        <w:t>.</w:t>
+      </w:r>
+      <w:r>
+        <w:rPr>
+          <w:rFonts w:ascii="Times New Roman" w:hAnsi="Times New Roman"/>
+        </w:rPr>
+        <w:t xml:space="preserve"> Also</w:t>
+      </w:r>
+      <w:r>
+        <w:rPr>
+          <w:rFonts w:ascii="Times New Roman" w:hAnsi="Times New Roman"/>
+        </w:rPr>
+        <w:t xml:space="preserve">, in the MovieLens-100k dataset, </w:t>
+      </w:r>
+      <w:r>
+        <w:rPr>
+          <w:rFonts w:ascii="Times New Roman" w:hAnsi="Times New Roman"/>
+        </w:rPr>
+        <w:t>w</w:t>
+      </w:r>
+      <w:r>
+        <w:rPr>
+          <w:rFonts w:ascii="Times New Roman" w:hAnsi="Times New Roman" w:hint="eastAsia"/>
+        </w:rPr>
+        <w:t>e</w:t>
+      </w:r>
+      <w:r>
+        <w:rPr>
+          <w:rFonts w:ascii="Times New Roman" w:hAnsi="Times New Roman"/>
+        </w:rPr>
+        <w:t xml:space="preserve"> confirmed that the recommendation performance was better when the data was binarized and the missing values were imputed with 0.5 than when the missing values were imputed with the average evaluation value of each user.</w:t>
+      </w:r>
+    </w:p>
+    <w:p>
+      <w:pPr>
+        <w:ind w:firstLineChars="50" w:firstLine="109"/>
+        <w:rPr>
+          <w:rFonts w:ascii="Times New Roman" w:hAnsi="Times New Roman"/>
+        </w:rPr>
+      </w:pPr>
+      <w:r>
+        <w:rPr>
+          <w:rFonts w:ascii="Times New Roman" w:hAnsi="Times New Roman" w:hint="eastAsia"/>
+        </w:rPr>
+        <w:t>I</w:t>
+      </w:r>
+      <w:r>
+        <w:rPr>
+          <w:rFonts w:ascii="Times New Roman" w:hAnsi="Times New Roman"/>
+        </w:rPr>
+        <w:t xml:space="preserve">n summary, the results show that </w:t>
+      </w:r>
+      <w:r>
+        <w:rPr>
+          <w:rFonts w:ascii="Times New Roman" w:hAnsi="Times New Roman"/>
+        </w:rPr>
+        <w:t xml:space="preserve">consideration of granularity based on rough set theory is effective </w:t>
+      </w:r>
+      <w:r>
+        <w:rPr>
+          <w:rFonts w:ascii="Times New Roman" w:hAnsi="Times New Roman"/>
+        </w:rPr>
+        <w:t>for</w:t>
+      </w:r>
+      <w:r>
+        <w:rPr>
+          <w:rFonts w:ascii="Times New Roman" w:hAnsi="Times New Roman"/>
+        </w:rPr>
+        <w:t xml:space="preserve"> the </w:t>
+      </w:r>
+      <w:r>
+        <w:rPr>
+          <w:rFonts w:ascii="Times New Roman" w:hAnsi="Times New Roman"/>
+        </w:rPr>
+        <w:t xml:space="preserve">CF </w:t>
+      </w:r>
+      <w:r>
+        <w:rPr>
+          <w:rFonts w:ascii="Times New Roman" w:hAnsi="Times New Roman"/>
+        </w:rPr>
+        <w:t>task</w:t>
+      </w:r>
+      <w:r>
+        <w:rPr>
+          <w:rFonts w:ascii="Times New Roman" w:hAnsi="Times New Roman"/>
+        </w:rPr>
+        <w:t>s</w:t>
+      </w:r>
+      <w:r>
+        <w:rPr>
+          <w:rFonts w:ascii="Times New Roman" w:hAnsi="Times New Roman"/>
+        </w:rPr>
+        <w:t>.</w:t>
+      </w:r>
+      <w:r>
+        <w:rPr>
+          <w:rFonts w:ascii="Times New Roman" w:hAnsi="Times New Roman"/>
+        </w:rPr>
+        <w:t xml:space="preserve"> We expect that </w:t>
+      </w:r>
+      <w:r>
+        <w:rPr>
+          <w:rFonts w:ascii="Times New Roman" w:hAnsi="Times New Roman"/>
+        </w:rPr>
+        <w:t>the preprocessing of missing values and the analysis of clustering results</w:t>
+      </w:r>
+      <w:r>
+        <w:rPr>
+          <w:rFonts w:ascii="Times New Roman" w:hAnsi="Times New Roman"/>
+        </w:rPr>
+        <w:t xml:space="preserve"> in this research </w:t>
+      </w:r>
+      <w:r>
+        <w:rPr>
+          <w:rFonts w:ascii="Times New Roman" w:hAnsi="Times New Roman"/>
+        </w:rPr>
+        <w:t>will advance and lead to even more effective collaborative filtering methods.</w:t>
+      </w:r>
+      <w:r>
+        <w:rPr>
+          <w:rFonts w:ascii="Times New Roman" w:hAnsi="Times New Roman"/>
+        </w:rPr>
+        <w:t xml:space="preserve"> </w:t>
+      </w:r>
+      <w:r>
+        <w:rPr>
+          <w:rFonts w:ascii="Times New Roman" w:hAnsi="Times New Roman" w:hint="eastAsia"/>
+          <w:noProof/>
+        </w:rPr>
+        <w:drawing>
+          <wp:inline distT="0" distB="0" distL="0" distR="0" wp14:anchorId="671B933D" wp14:editId="6A8EC8A1">
+            <wp:extent cx="2853690" cy="2140585"/>
+            <wp:effectExtent l="0" t="0" r="0" b="6350"/>
+            <wp:docPr id="186002207" name="図 3" descr="グラフ&#10;&#10;自動的に生成された説明"/>
+            <wp:cNvGraphicFramePr>
+              <a:graphicFrameLocks xmlns:a="http://schemas.openxmlformats.org/drawingml/2006/main" noChangeAspect="1"/>
+            </wp:cNvGraphicFramePr>
+            <a:graphic xmlns:a="http://schemas.openxmlformats.org/drawingml/2006/main">
+              <a:graphicData uri="http://schemas.openxmlformats.org/drawingml/2006/picture">
+                <pic:pic xmlns:pic="http://schemas.openxmlformats.org/drawingml/2006/picture">
+                  <pic:nvPicPr>
+                    <pic:cNvPr id="186002207" name="図 3" descr="グラフ&#10;&#10;自動的に生成された説明"/>
+                    <pic:cNvPicPr/>
+                  </pic:nvPicPr>
+                  <pic:blipFill>
+                    <a:blip r:embed="rId13" cstate="print">
+                      <a:extLst>
+                        <a:ext uri="{28A0092B-C50C-407E-A947-70E740481C1C}">
+                          <a14:useLocalDpi xmlns:a14="http://schemas.microsoft.com/office/drawing/2010/main" val="0"/>
+                        </a:ext>
+                      </a:extLst>
+                    </a:blip>
+                    <a:stretch>
+                      <a:fillRect/>
+                    </a:stretch>
+                  </pic:blipFill>
+                  <pic:spPr>
+                    <a:xfrm>
+                      <a:off x="0" y="0"/>
+                      <a:ext cx="2853690" cy="2140585"/>
+                    </a:xfrm>
+                    <a:prstGeom prst="rect">
+                      <a:avLst/>
+                    </a:prstGeom>
+                  </pic:spPr>
+                </pic:pic>
+              </a:graphicData>
+            </a:graphic>
+          </wp:inline>
+        </w:drawing>
+      </w:r>
+    </w:p>
+    <w:p>
+      <w:pPr>
+        <w:pStyle w:val="af5"/>
+        <w:rPr>
+          <w:rFonts w:ascii="Times New Roman" w:hAnsi="Times New Roman"/>
+          <w:b w:val="0"/>
+          <w:bCs w:val="0"/>
+          <w:szCs w:val="24"/>
         </w:rPr>
         <w:sectPr>
           <w:footerReference w:type="even" r:id="rId14"/>
@@ -1925,568 +2139,73 @@
           <w:docGrid w:type="linesAndChars" w:linePitch="294" w:charSpace="1824"/>
         </w:sectPr>
       </w:pPr>
+      <w:r>
+        <w:rPr>
+          <w:rFonts w:ascii="Times New Roman" w:hAnsi="Times New Roman"/>
+          <w:b w:val="0"/>
+          <w:bCs w:val="0"/>
+        </w:rPr>
+        <w:t xml:space="preserve">Figure </w:t>
+      </w:r>
+      <w:r>
+        <w:rPr>
+          <w:rFonts w:ascii="Times New Roman" w:hAnsi="Times New Roman"/>
+          <w:b w:val="0"/>
+          <w:bCs w:val="0"/>
+        </w:rPr>
+        <w:fldChar w:fldCharType="begin"/>
+      </w:r>
+      <w:r>
+        <w:rPr>
+          <w:rFonts w:ascii="Times New Roman" w:hAnsi="Times New Roman"/>
+          <w:b w:val="0"/>
+          <w:bCs w:val="0"/>
+        </w:rPr>
+        <w:instrText xml:space="preserve"> SEQ Figure \* ARABIC </w:instrText>
+      </w:r>
+      <w:r>
+        <w:rPr>
+          <w:rFonts w:ascii="Times New Roman" w:hAnsi="Times New Roman"/>
+          <w:b w:val="0"/>
+          <w:bCs w:val="0"/>
+        </w:rPr>
+        <w:fldChar w:fldCharType="separate"/>
+      </w:r>
+      <w:r>
+        <w:rPr>
+          <w:rFonts w:ascii="Times New Roman" w:hAnsi="Times New Roman"/>
+          <w:b w:val="0"/>
+          <w:bCs w:val="0"/>
+          <w:noProof/>
+        </w:rPr>
+        <w:t>1</w:t>
+      </w:r>
+      <w:r>
+        <w:rPr>
+          <w:rFonts w:ascii="Times New Roman" w:hAnsi="Times New Roman"/>
+          <w:b w:val="0"/>
+          <w:bCs w:val="0"/>
+        </w:rPr>
+        <w:fldChar w:fldCharType="end"/>
+      </w:r>
+      <w:r>
+        <w:rPr>
+          <w:rFonts w:ascii="Times New Roman" w:hAnsi="Times New Roman"/>
+          <w:b w:val="0"/>
+          <w:bCs w:val="0"/>
+        </w:rPr>
+        <w:t>: Changes in AUC by the initial number of clusters, C, in various methods in NEEDS-SCAN/PANEL dataset</w:t>
+      </w:r>
     </w:p>
     <w:p>
       <w:pPr>
-        <w:rPr>
-          <w:rFonts w:ascii="Times New Roman" w:hAnsi="Times New Roman" w:hint="eastAsia"/>
+        <w:spacing w:line="20" w:lineRule="exact"/>
+        <w:rPr>
+          <w:rFonts w:ascii="Times New Roman" w:hAnsi="Times New Roman"/>
           <w:sz w:val="22"/>
           <w:szCs w:val="21"/>
         </w:rPr>
       </w:pPr>
-      <w:r>
-        <w:rPr>
-          <w:rFonts w:ascii="Times New Roman" w:hAnsi="Times New Roman"/>
-          <w:noProof/>
-        </w:rPr>
-        <mc:AlternateContent>
-          <mc:Choice Requires="wps">
-            <w:drawing>
-              <wp:anchor distT="0" distB="0" distL="114300" distR="114300" simplePos="0" relativeHeight="251663872" behindDoc="0" locked="0" layoutInCell="1" allowOverlap="1" wp14:anchorId="7E378288" wp14:editId="4009D171">
-                <wp:simplePos x="0" y="0"/>
-                <wp:positionH relativeFrom="column">
-                  <wp:posOffset>60325</wp:posOffset>
-                </wp:positionH>
-                <wp:positionV relativeFrom="paragraph">
-                  <wp:posOffset>186690</wp:posOffset>
-                </wp:positionV>
-                <wp:extent cx="5953125" cy="803910"/>
-                <wp:effectExtent l="4445" t="0" r="0" b="0"/>
-                <wp:wrapNone/>
-                <wp:docPr id="1" name="Text Box 82"/>
-                <wp:cNvGraphicFramePr>
-                  <a:graphicFrameLocks xmlns:a="http://schemas.openxmlformats.org/drawingml/2006/main"/>
-                </wp:cNvGraphicFramePr>
-                <a:graphic xmlns:a="http://schemas.openxmlformats.org/drawingml/2006/main">
-                  <a:graphicData uri="http://schemas.microsoft.com/office/word/2010/wordprocessingShape">
-                    <wps:wsp>
-                      <wps:cNvSpPr txBox="1">
-                        <a:spLocks noChangeArrowheads="1"/>
-                      </wps:cNvSpPr>
-                      <wps:spPr bwMode="auto">
-                        <a:xfrm>
-                          <a:off x="0" y="0"/>
-                          <a:ext cx="5953125" cy="803910"/>
-                        </a:xfrm>
-                        <a:prstGeom prst="rect">
-                          <a:avLst/>
-                        </a:prstGeom>
-                        <a:solidFill>
-                          <a:srgbClr val="FFFFFF"/>
-                        </a:solidFill>
-                        <a:ln>
-                          <a:noFill/>
-                        </a:ln>
-                        <a:extLst>
-                          <a:ext uri="{91240B29-F687-4F45-9708-019B960494DF}">
-                            <a14:hiddenLine xmlns:a14="http://schemas.microsoft.com/office/drawing/2010/main" w="9525">
-                              <a:solidFill>
-                                <a:srgbClr val="000000"/>
-                              </a:solidFill>
-                              <a:miter lim="800000"/>
-                              <a:headEnd/>
-                              <a:tailEnd/>
-                            </a14:hiddenLine>
-                          </a:ext>
-                        </a:extLst>
-                      </wps:spPr>
-                      <wps:txbx>
-                        <w:txbxContent>
-                          <w:p>
-                            <w:pPr>
-                              <w:numPr>
-                                <w:ilvl w:val="0"/>
-                                <w:numId w:val="41"/>
-                              </w:numPr>
-                              <w:tabs>
-                                <w:tab w:val="left" w:pos="142"/>
-                                <w:tab w:val="left" w:pos="284"/>
-                                <w:tab w:val="left" w:pos="426"/>
-                                <w:tab w:val="left" w:pos="709"/>
-                                <w:tab w:val="left" w:pos="851"/>
-                                <w:tab w:val="left" w:pos="1418"/>
-                                <w:tab w:val="left" w:pos="1560"/>
-                              </w:tabs>
-                              <w:rPr>
-                                <w:b/>
-                                <w:color w:val="FF0000"/>
-                                <w:sz w:val="20"/>
-                                <w:szCs w:val="20"/>
-                              </w:rPr>
-                            </w:pPr>
-                            <w:r>
-                              <w:rPr>
-                                <w:rFonts w:hint="eastAsia"/>
-                                <w:color w:val="FF0000"/>
-                                <w:sz w:val="20"/>
-                                <w:szCs w:val="20"/>
-                              </w:rPr>
-                              <w:t>要旨の内容は公開できる範囲にして下さい！（カラー，写真は不可）</w:t>
-                            </w:r>
-                          </w:p>
-                          <w:p>
-                            <w:pPr>
-                              <w:numPr>
-                                <w:ilvl w:val="0"/>
-                                <w:numId w:val="41"/>
-                              </w:numPr>
-                              <w:tabs>
-                                <w:tab w:val="left" w:pos="0"/>
-                              </w:tabs>
-                              <w:rPr>
-                                <w:color w:val="FF0000"/>
-                                <w:sz w:val="20"/>
-                                <w:szCs w:val="20"/>
-                              </w:rPr>
-                            </w:pPr>
-                            <w:r>
-                              <w:rPr>
-                                <w:rFonts w:hint="eastAsia"/>
-                                <w:color w:val="FF0000"/>
-                                <w:sz w:val="20"/>
-                                <w:szCs w:val="20"/>
-                              </w:rPr>
-                              <w:t>文字のポイント数は、題目が</w:t>
-                            </w:r>
-                            <w:r>
-                              <w:rPr>
-                                <w:color w:val="FF0000"/>
-                                <w:sz w:val="20"/>
-                                <w:szCs w:val="20"/>
-                              </w:rPr>
-                              <w:t>16P</w:t>
-                            </w:r>
-                            <w:r>
-                              <w:rPr>
-                                <w:rFonts w:hint="eastAsia"/>
-                                <w:color w:val="FF0000"/>
-                                <w:sz w:val="20"/>
-                                <w:szCs w:val="20"/>
-                              </w:rPr>
-                              <w:t>、専攻等罫線欄が</w:t>
-                            </w:r>
-                            <w:r>
-                              <w:rPr>
-                                <w:color w:val="FF0000"/>
-                                <w:sz w:val="20"/>
-                                <w:szCs w:val="20"/>
-                              </w:rPr>
-                              <w:t>12P</w:t>
-                            </w:r>
-                            <w:r>
-                              <w:rPr>
-                                <w:rFonts w:hint="eastAsia"/>
-                                <w:color w:val="FF0000"/>
-                                <w:sz w:val="20"/>
-                                <w:szCs w:val="20"/>
-                              </w:rPr>
-                              <w:t>、本文が</w:t>
-                            </w:r>
-                            <w:r>
-                              <w:rPr>
-                                <w:color w:val="FF0000"/>
-                                <w:sz w:val="20"/>
-                                <w:szCs w:val="20"/>
-                              </w:rPr>
-                              <w:t>10.5P</w:t>
-                            </w:r>
-                            <w:r>
-                              <w:rPr>
-                                <w:rFonts w:hint="eastAsia"/>
-                                <w:color w:val="FF0000"/>
-                                <w:sz w:val="20"/>
-                                <w:szCs w:val="20"/>
-                              </w:rPr>
-                              <w:t>とする。</w:t>
-                            </w:r>
-                          </w:p>
-                          <w:p>
-                            <w:pPr>
-                              <w:tabs>
-                                <w:tab w:val="left" w:pos="2268"/>
-                              </w:tabs>
-                              <w:ind w:firstLineChars="50" w:firstLine="104"/>
-                              <w:rPr>
-                                <w:color w:val="FF0000"/>
-                                <w:sz w:val="20"/>
-                                <w:szCs w:val="20"/>
-                              </w:rPr>
-                            </w:pPr>
-                            <w:r>
-                              <w:rPr>
-                                <w:rFonts w:hint="eastAsia"/>
-                                <w:color w:val="FF0000"/>
-                                <w:sz w:val="20"/>
-                                <w:szCs w:val="20"/>
-                              </w:rPr>
-                              <w:t xml:space="preserve">　要旨は和文の場合</w:t>
-                            </w:r>
-                            <w:r>
-                              <w:rPr>
-                                <w:color w:val="FF0000"/>
-                                <w:sz w:val="20"/>
-                                <w:szCs w:val="20"/>
-                              </w:rPr>
-                              <w:t>20</w:t>
-                            </w:r>
-                            <w:r>
-                              <w:rPr>
-                                <w:rFonts w:hint="eastAsia"/>
-                                <w:color w:val="FF0000"/>
-                                <w:sz w:val="20"/>
-                                <w:szCs w:val="20"/>
-                              </w:rPr>
-                              <w:t>字×</w:t>
-                            </w:r>
-                            <w:r>
-                              <w:rPr>
-                                <w:color w:val="FF0000"/>
-                                <w:sz w:val="20"/>
-                                <w:szCs w:val="20"/>
-                              </w:rPr>
-                              <w:t>66</w:t>
-                            </w:r>
-                            <w:r>
-                              <w:rPr>
-                                <w:rFonts w:hint="eastAsia"/>
-                                <w:color w:val="FF0000"/>
-                                <w:sz w:val="20"/>
-                                <w:szCs w:val="20"/>
-                              </w:rPr>
-                              <w:t>行＝</w:t>
-                            </w:r>
-                            <w:r>
-                              <w:rPr>
-                                <w:color w:val="FF0000"/>
-                                <w:sz w:val="20"/>
-                                <w:szCs w:val="20"/>
-                              </w:rPr>
-                              <w:t>1,320</w:t>
-                            </w:r>
-                            <w:r>
-                              <w:rPr>
-                                <w:rFonts w:hint="eastAsia"/>
-                                <w:color w:val="FF0000"/>
-                                <w:sz w:val="20"/>
-                                <w:szCs w:val="20"/>
-                              </w:rPr>
-                              <w:t>字以内とする。題目行が増えても１頁内に収める。</w:t>
-                            </w:r>
-                          </w:p>
-                          <w:p>
-                            <w:pPr>
-                              <w:tabs>
-                                <w:tab w:val="left" w:pos="2268"/>
-                              </w:tabs>
-                              <w:rPr>
-                                <w:color w:val="FF0000"/>
-                                <w:sz w:val="20"/>
-                                <w:szCs w:val="20"/>
-                              </w:rPr>
-                            </w:pPr>
-                            <w:r>
-                              <w:rPr>
-                                <w:rFonts w:hint="eastAsia"/>
-                                <w:color w:val="FF0000"/>
-                                <w:sz w:val="20"/>
-                                <w:szCs w:val="20"/>
-                              </w:rPr>
-                              <w:t>③</w:t>
-                            </w:r>
-                            <w:r>
-                              <w:rPr>
-                                <w:color w:val="FF0000"/>
-                                <w:sz w:val="20"/>
-                                <w:szCs w:val="20"/>
-                              </w:rPr>
-                              <w:t xml:space="preserve"> </w:t>
-                            </w:r>
-                            <w:r>
-                              <w:rPr>
-                                <w:rFonts w:hint="eastAsia"/>
-                                <w:color w:val="FF0000"/>
-                                <w:sz w:val="20"/>
-                                <w:szCs w:val="20"/>
-                              </w:rPr>
-                              <w:t>図、表は合計で２枚以内とする。</w:t>
-                            </w:r>
-                          </w:p>
-                          <w:p>
-                            <w:pPr>
-                              <w:tabs>
-                                <w:tab w:val="left" w:pos="2268"/>
-                              </w:tabs>
-                              <w:ind w:firstLineChars="50" w:firstLine="105"/>
-                              <w:rPr>
-                                <w:b/>
-                                <w:color w:val="FF0000"/>
-                                <w:sz w:val="20"/>
-                                <w:szCs w:val="20"/>
-                              </w:rPr>
-                            </w:pPr>
-                          </w:p>
-                        </w:txbxContent>
-                      </wps:txbx>
-                      <wps:bodyPr rot="0" vert="horz" wrap="square" lIns="74295" tIns="8890" rIns="74295" bIns="8890" anchor="t" anchorCtr="0" upright="1">
-                        <a:noAutofit/>
-                      </wps:bodyPr>
-                    </wps:wsp>
-                  </a:graphicData>
-                </a:graphic>
-                <wp14:sizeRelH relativeFrom="page">
-                  <wp14:pctWidth>0</wp14:pctWidth>
-                </wp14:sizeRelH>
-                <wp14:sizeRelV relativeFrom="page">
-                  <wp14:pctHeight>0</wp14:pctHeight>
-                </wp14:sizeRelV>
-              </wp:anchor>
-            </w:drawing>
-          </mc:Choice>
-          <mc:Fallback>
-            <w:pict>
-              <v:shape w14:anchorId="7E378288" id="Text Box 82" o:spid="_x0000_s1027" type="#_x0000_t202" style="position:absolute;left:0;text-align:left;margin-left:4.75pt;margin-top:14.7pt;width:468.75pt;height:63.3pt;z-index:251663872;visibility:visible;mso-wrap-style:square;mso-width-percent:0;mso-height-percent:0;mso-wrap-distance-left:9pt;mso-wrap-distance-top:0;mso-wrap-distance-right:9pt;mso-wrap-distance-bottom:0;mso-position-horizontal:absolute;mso-position-horizontal-relative:text;mso-position-vertical:absolute;mso-position-vertical-relative:text;mso-width-percent:0;mso-height-percent:0;mso-width-relative:page;mso-height-relative:page;v-text-anchor:top" o:gfxdata="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" stroked="f">
-                <v:textbox inset="5.85pt,.7pt,5.85pt,.7pt">
-                  <w:txbxContent>
-                    <w:p>
-                      <w:pPr>
-                        <w:numPr>
-                          <w:ilvl w:val="0"/>
-                          <w:numId w:val="41"/>
-                        </w:numPr>
-                        <w:tabs>
-                          <w:tab w:val="left" w:pos="142"/>
-                          <w:tab w:val="left" w:pos="284"/>
-                          <w:tab w:val="left" w:pos="426"/>
-                          <w:tab w:val="left" w:pos="709"/>
-                          <w:tab w:val="left" w:pos="851"/>
-                          <w:tab w:val="left" w:pos="1418"/>
-                          <w:tab w:val="left" w:pos="1560"/>
-                        </w:tabs>
-                        <w:rPr>
-                          <w:b/>
-                          <w:color w:val="FF0000"/>
-                          <w:sz w:val="20"/>
-                          <w:szCs w:val="20"/>
-                        </w:rPr>
-                      </w:pPr>
-                      <w:r>
-                        <w:rPr>
-                          <w:rFonts w:hint="eastAsia"/>
-                          <w:color w:val="FF0000"/>
-                          <w:sz w:val="20"/>
-                          <w:szCs w:val="20"/>
-                        </w:rPr>
-                        <w:t>要旨の内容は公開できる範囲にして下さい！（カラー，写真は不可）</w:t>
-                      </w:r>
-                    </w:p>
-                    <w:p>
-                      <w:pPr>
-                        <w:numPr>
-                          <w:ilvl w:val="0"/>
-                          <w:numId w:val="41"/>
-                        </w:numPr>
-                        <w:tabs>
-                          <w:tab w:val="left" w:pos="0"/>
-                        </w:tabs>
-                        <w:rPr>
-                          <w:color w:val="FF0000"/>
-                          <w:sz w:val="20"/>
-                          <w:szCs w:val="20"/>
-                        </w:rPr>
-                      </w:pPr>
-                      <w:r>
-                        <w:rPr>
-                          <w:rFonts w:hint="eastAsia"/>
-                          <w:color w:val="FF0000"/>
-                          <w:sz w:val="20"/>
-                          <w:szCs w:val="20"/>
-                        </w:rPr>
-                        <w:t>文字のポイント数は、題目が</w:t>
-                      </w:r>
-                      <w:r>
-                        <w:rPr>
-                          <w:color w:val="FF0000"/>
-                          <w:sz w:val="20"/>
-                          <w:szCs w:val="20"/>
-                        </w:rPr>
-                        <w:t>16P</w:t>
-                      </w:r>
-                      <w:r>
-                        <w:rPr>
-                          <w:rFonts w:hint="eastAsia"/>
-                          <w:color w:val="FF0000"/>
-                          <w:sz w:val="20"/>
-                          <w:szCs w:val="20"/>
-                        </w:rPr>
-                        <w:t>、専攻等罫線欄が</w:t>
-                      </w:r>
-                      <w:r>
-                        <w:rPr>
-                          <w:color w:val="FF0000"/>
-                          <w:sz w:val="20"/>
-                          <w:szCs w:val="20"/>
-                        </w:rPr>
-                        <w:t>12P</w:t>
-                      </w:r>
-                      <w:r>
-                        <w:rPr>
-                          <w:rFonts w:hint="eastAsia"/>
-                          <w:color w:val="FF0000"/>
-                          <w:sz w:val="20"/>
-                          <w:szCs w:val="20"/>
-                        </w:rPr>
-                        <w:t>、本文が</w:t>
-                      </w:r>
-                      <w:r>
-                        <w:rPr>
-                          <w:color w:val="FF0000"/>
-                          <w:sz w:val="20"/>
-                          <w:szCs w:val="20"/>
-                        </w:rPr>
-                        <w:t>10.5P</w:t>
-                      </w:r>
-                      <w:r>
-                        <w:rPr>
-                          <w:rFonts w:hint="eastAsia"/>
-                          <w:color w:val="FF0000"/>
-                          <w:sz w:val="20"/>
-                          <w:szCs w:val="20"/>
-                        </w:rPr>
-                        <w:t>とする。</w:t>
-                      </w:r>
-                    </w:p>
-                    <w:p>
-                      <w:pPr>
-                        <w:tabs>
-                          <w:tab w:val="left" w:pos="2268"/>
-                        </w:tabs>
-                        <w:ind w:firstLineChars="50" w:firstLine="104"/>
-                        <w:rPr>
-                          <w:color w:val="FF0000"/>
-                          <w:sz w:val="20"/>
-                          <w:szCs w:val="20"/>
-                        </w:rPr>
-                      </w:pPr>
-                      <w:r>
-                        <w:rPr>
-                          <w:rFonts w:hint="eastAsia"/>
-                          <w:color w:val="FF0000"/>
-                          <w:sz w:val="20"/>
-                          <w:szCs w:val="20"/>
-                        </w:rPr>
-                        <w:t xml:space="preserve">　要旨は和文の場合</w:t>
-                      </w:r>
-                      <w:r>
-                        <w:rPr>
-                          <w:color w:val="FF0000"/>
-                          <w:sz w:val="20"/>
-                          <w:szCs w:val="20"/>
-                        </w:rPr>
-                        <w:t>20</w:t>
-                      </w:r>
-                      <w:r>
-                        <w:rPr>
-                          <w:rFonts w:hint="eastAsia"/>
-                          <w:color w:val="FF0000"/>
-                          <w:sz w:val="20"/>
-                          <w:szCs w:val="20"/>
-                        </w:rPr>
-                        <w:t>字×</w:t>
-                      </w:r>
-                      <w:r>
-                        <w:rPr>
-                          <w:color w:val="FF0000"/>
-                          <w:sz w:val="20"/>
-                          <w:szCs w:val="20"/>
-                        </w:rPr>
-                        <w:t>66</w:t>
-                      </w:r>
-                      <w:r>
-                        <w:rPr>
-                          <w:rFonts w:hint="eastAsia"/>
-                          <w:color w:val="FF0000"/>
-                          <w:sz w:val="20"/>
-                          <w:szCs w:val="20"/>
-                        </w:rPr>
-                        <w:t>行＝</w:t>
-                      </w:r>
-                      <w:r>
-                        <w:rPr>
-                          <w:color w:val="FF0000"/>
-                          <w:sz w:val="20"/>
-                          <w:szCs w:val="20"/>
-                        </w:rPr>
-                        <w:t>1,320</w:t>
-                      </w:r>
-                      <w:r>
-                        <w:rPr>
-                          <w:rFonts w:hint="eastAsia"/>
-                          <w:color w:val="FF0000"/>
-                          <w:sz w:val="20"/>
-                          <w:szCs w:val="20"/>
-                        </w:rPr>
-                        <w:t>字以内とする。題目行が増えても１頁内に収める。</w:t>
-                      </w:r>
-                    </w:p>
-                    <w:p>
-                      <w:pPr>
-                        <w:tabs>
-                          <w:tab w:val="left" w:pos="2268"/>
-                        </w:tabs>
-                        <w:rPr>
-                          <w:color w:val="FF0000"/>
-                          <w:sz w:val="20"/>
-                          <w:szCs w:val="20"/>
-                        </w:rPr>
-                      </w:pPr>
-                      <w:r>
-                        <w:rPr>
-                          <w:rFonts w:hint="eastAsia"/>
-                          <w:color w:val="FF0000"/>
-                          <w:sz w:val="20"/>
-                          <w:szCs w:val="20"/>
-                        </w:rPr>
-                        <w:t>③</w:t>
-                      </w:r>
-                      <w:r>
-                        <w:rPr>
-                          <w:color w:val="FF0000"/>
-                          <w:sz w:val="20"/>
-                          <w:szCs w:val="20"/>
-                        </w:rPr>
-                        <w:t xml:space="preserve"> </w:t>
-                      </w:r>
-                      <w:r>
-                        <w:rPr>
-                          <w:rFonts w:hint="eastAsia"/>
-                          <w:color w:val="FF0000"/>
-                          <w:sz w:val="20"/>
-                          <w:szCs w:val="20"/>
-                        </w:rPr>
-                        <w:t>図、表は合計で２枚以内とする。</w:t>
-                      </w:r>
-                    </w:p>
-                    <w:p>
-                      <w:pPr>
-                        <w:tabs>
-                          <w:tab w:val="left" w:pos="2268"/>
-                        </w:tabs>
-                        <w:ind w:firstLineChars="50" w:firstLine="105"/>
-                        <w:rPr>
-                          <w:b/>
-                          <w:color w:val="FF0000"/>
-                          <w:sz w:val="20"/>
-                          <w:szCs w:val="20"/>
-                        </w:rPr>
-                      </w:pPr>
-                    </w:p>
-                  </w:txbxContent>
-                </v:textbox>
-              </v:shape>
-            </w:pict>
-          </mc:Fallback>
-        </mc:AlternateContent>
-      </w:r>
     </w:p>
     <w:sectPr>
       <w:footerReference w:type="default" r:id="rId16"/>
@@ -2661,104 +2380,6 @@
   <w:p>
     <w:pPr>
       <w:pStyle w:val="a3"/>
-      <w:framePr w:wrap="around" w:vAnchor="text" w:hAnchor="margin" w:xAlign="center" w:y="1"/>
-      <w:rPr>
-        <w:rStyle w:val="a5"/>
-      </w:rPr>
-    </w:pPr>
-    <w:r>
-      <w:rPr>
-        <w:rStyle w:val="a5"/>
-      </w:rPr>
-      <w:fldChar w:fldCharType="begin"/>
-    </w:r>
-    <w:r>
-      <w:rPr>
-        <w:rStyle w:val="a5"/>
-      </w:rPr>
-      <w:instrText xml:space="preserve">PAGE  </w:instrText>
-    </w:r>
-    <w:r>
-      <w:rPr>
-        <w:rStyle w:val="a5"/>
-      </w:rPr>
-      <w:fldChar w:fldCharType="end"/>
-    </w:r>
-  </w:p>
-  <w:p>
-    <w:pPr>
-      <w:pStyle w:val="a3"/>
-      <w:ind w:right="360"/>
-    </w:pPr>
-  </w:p>
-</w:ftr>
-</file>
-
-<file path=word/footer5.xml><?xml version="1.0" encoding="utf-8"?>
-<w:ftr xmlns:wpc="http://schemas.microsoft.com/office/word/2010/wordprocessingCanvas" xmlns:cx="http://schemas.microsoft.com/office/drawing/2014/chartex" xmlns:cx1="http://schemas.microsoft.com/office/drawing/2015/9/8/chartex" xmlns:cx2="http://schemas.microsoft.com/office/drawing/2015/10/21/chartex" xmlns:cx3="http://schemas.microsoft.com/office/drawing/2016/5/9/chartex" xmlns:cx4="http://schemas.microsoft.com/office/drawing/2016/5/10/chartex" xmlns:cx5="http://schemas.microsoft.com/office/drawing/2016/5/11/chartex" xmlns:cx6="http://schemas.microsoft.com/office/drawing/2016/5/12/chartex" xmlns:cx7="http://schemas.microsoft.com/office/drawing/2016/5/13/chartex" xmlns:cx8="http://schemas.microsoft.com/office/drawing/2016/5/14/chartex" xmlns:mc="http://schemas.openxmlformats.org/markup-compatibility/2006" xmlns:aink="http://schemas.microsoft.com/office/drawing/2016/ink" xmlns:am3d="http://schemas.microsoft.com/office/drawing/2017/model3d" xmlns:o="urn:schemas-microsoft-com:office:office" xmlns:oel="http://schemas.microsoft.com/office/2019/extlst" xmlns:r="http://schemas.openxmlformats.org/officeDocument/2006/relationships" xmlns:m="http://schemas.openxmlformats.org/officeDocument/2006/math" xmlns:v="urn:schemas-microsoft-com:vml" xmlns:wp14="http://schemas.microsoft.com/office/word/2010/wordprocessingDrawing" xmlns:wp="http://schemas.openxmlformats.org/drawingml/2006/wordprocessingDrawing" xmlns:w10="urn:schemas-microsoft-com:office:word" xmlns:w="http://schemas.openxmlformats.org/wordprocessingml/2006/main" xmlns:w14="http://schemas.microsoft.com/office/word/2010/wordml" xmlns:w15="http://schemas.microsoft.com/office/word/2012/wordml" xmlns:w16cex="http://schemas.microsoft.com/office/word/2018/wordml/cex" xmlns:w16cid="http://schemas.microsoft.com/office/word/2016/wordml/cid" xmlns:w16="http://schemas.microsoft.com/office/word/2018/wordml" xmlns:w16sdtdh="http://schemas.microsoft.com/office/word/2020/wordml/sdtdatahash" xmlns:w16se="http://schemas.microsoft.com/office/word/2015/wordml/symex" xmlns:wpg="http://schemas.microsoft.com/office/word/2010/wordprocessingGroup" xmlns:wpi="http://schemas.microsoft.com/office/word/2010/wordprocessingInk" xmlns:wne="http://schemas.microsoft.com/office/word/2006/wordml" xmlns:wps="http://schemas.microsoft.com/office/word/2010/wordprocessingShape" mc:Ignorable="w14 w15 w16se w16cid w16 w16cex w16sdtdh wp14">
-  <w:p>
-    <w:pPr>
-      <w:pStyle w:val="a3"/>
-      <w:framePr w:wrap="around" w:vAnchor="text" w:hAnchor="margin" w:xAlign="center" w:y="1"/>
-      <w:rPr>
-        <w:rStyle w:val="a5"/>
-      </w:rPr>
-    </w:pPr>
-    <w:r>
-      <w:rPr>
-        <w:rStyle w:val="a5"/>
-      </w:rPr>
-      <w:fldChar w:fldCharType="begin"/>
-    </w:r>
-    <w:r>
-      <w:rPr>
-        <w:rStyle w:val="a5"/>
-      </w:rPr>
-      <w:instrText xml:space="preserve">PAGE  </w:instrText>
-    </w:r>
-    <w:r>
-      <w:rPr>
-        <w:rStyle w:val="a5"/>
-      </w:rPr>
-      <w:fldChar w:fldCharType="separate"/>
-    </w:r>
-    <w:r>
-      <w:rPr>
-        <w:rStyle w:val="a5"/>
-        <w:noProof/>
-      </w:rPr>
-      <w:t>- 34 -</w:t>
-    </w:r>
-    <w:r>
-      <w:rPr>
-        <w:rStyle w:val="a5"/>
-      </w:rPr>
-      <w:fldChar w:fldCharType="end"/>
-    </w:r>
-  </w:p>
-  <w:p>
-    <w:pPr>
-      <w:pStyle w:val="a3"/>
-      <w:framePr w:wrap="around" w:vAnchor="text" w:hAnchor="margin" w:xAlign="right" w:y="1"/>
-      <w:rPr>
-        <w:rStyle w:val="a5"/>
-      </w:rPr>
-    </w:pPr>
-  </w:p>
-  <w:p>
-    <w:pPr>
-      <w:pStyle w:val="a3"/>
-      <w:ind w:right="360"/>
-    </w:pPr>
-  </w:p>
-</w:ftr>
-</file>
-
-<file path=word/footer6.xml><?xml version="1.0" encoding="utf-8"?>
-<w:ftr xmlns:wpc="http://schemas.microsoft.com/office/word/2010/wordprocessingCanvas" xmlns:cx="http://schemas.microsoft.com/office/drawing/2014/chartex" xmlns:cx1="http://schemas.microsoft.com/office/drawing/2015/9/8/chartex" xmlns:cx2="http://schemas.microsoft.com/office/drawing/2015/10/21/chartex" xmlns:cx3="http://schemas.microsoft.com/office/drawing/2016/5/9/chartex" xmlns:cx4="http://schemas.microsoft.com/office/drawing/2016/5/10/chartex" xmlns:cx5="http://schemas.microsoft.com/office/drawing/2016/5/11/chartex" xmlns:cx6="http://schemas.microsoft.com/office/drawing/2016/5/12/chartex" xmlns:cx7="http://schemas.microsoft.com/office/drawing/2016/5/13/chartex" xmlns:cx8="http://schemas.microsoft.com/office/drawing/2016/5/14/chartex" xmlns:mc="http://schemas.openxmlformats.org/markup-compatibility/2006" xmlns:aink="http://schemas.microsoft.com/office/drawing/2016/ink" xmlns:am3d="http://schemas.microsoft.com/office/drawing/2017/model3d" xmlns:o="urn:schemas-microsoft-com:office:office" xmlns:oel="http://schemas.microsoft.com/office/2019/extlst" xmlns:r="http://schemas.openxmlformats.org/officeDocument/2006/relationships" xmlns:m="http://schemas.openxmlformats.org/officeDocument/2006/math" xmlns:v="urn:schemas-microsoft-com:vml" xmlns:wp14="http://schemas.microsoft.com/office/word/2010/wordprocessingDrawing" xmlns:wp="http://schemas.openxmlformats.org/drawingml/2006/wordprocessingDrawing" xmlns:w10="urn:schemas-microsoft-com:office:word" xmlns:w="http://schemas.openxmlformats.org/wordprocessingml/2006/main" xmlns:w14="http://schemas.microsoft.com/office/word/2010/wordml" xmlns:w15="http://schemas.microsoft.com/office/word/2012/wordml" xmlns:w16cex="http://schemas.microsoft.com/office/word/2018/wordml/cex" xmlns:w16cid="http://schemas.microsoft.com/office/word/2016/wordml/cid" xmlns:w16="http://schemas.microsoft.com/office/word/2018/wordml" xmlns:w16sdtdh="http://schemas.microsoft.com/office/word/2020/wordml/sdtdatahash" xmlns:w16se="http://schemas.microsoft.com/office/word/2015/wordml/symex" xmlns:wpg="http://schemas.microsoft.com/office/word/2010/wordprocessingGroup" xmlns:wpi="http://schemas.microsoft.com/office/word/2010/wordprocessingInk" xmlns:wne="http://schemas.microsoft.com/office/word/2006/wordml" xmlns:wps="http://schemas.microsoft.com/office/word/2010/wordprocessingShape" mc:Ignorable="w14 w15 w16se w16cid w16 w16cex w16sdtdh wp14">
-  <w:p>
-    <w:pPr>
-      <w:pStyle w:val="a3"/>
     </w:pPr>
   </w:p>
 </w:ftr>
@@ -2781,6 +2402,16 @@
     </w:p>
   </w:footnote>
 </w:footnotes>
+</file>
+
+<file path=word/header1.xml><?xml version="1.0" encoding="utf-8"?>
+<w:hdr xmlns:wpc="http://schemas.microsoft.com/office/word/2010/wordprocessingCanvas" xmlns:cx="http://schemas.microsoft.com/office/drawing/2014/chartex" xmlns:cx1="http://schemas.microsoft.com/office/drawing/2015/9/8/chartex" xmlns:cx2="http://schemas.microsoft.com/office/drawing/2015/10/21/chartex" xmlns:cx3="http://schemas.microsoft.com/office/drawing/2016/5/9/chartex" xmlns:cx4="http://schemas.microsoft.com/office/drawing/2016/5/10/chartex" xmlns:cx5="http://schemas.microsoft.com/office/drawing/2016/5/11/chartex" xmlns:cx6="http://schemas.microsoft.com/office/drawing/2016/5/12/chartex" xmlns:cx7="http://schemas.microsoft.com/office/drawing/2016/5/13/chartex" xmlns:cx8="http://schemas.microsoft.com/office/drawing/2016/5/14/chartex" xmlns:mc="http://schemas.openxmlformats.org/markup-compatibility/2006" xmlns:aink="http://schemas.microsoft.com/office/drawing/2016/ink" xmlns:am3d="http://schemas.microsoft.com/office/drawing/2017/model3d" xmlns:o="urn:schemas-microsoft-com:office:office" xmlns:oel="http://schemas.microsoft.com/office/2019/extlst" xmlns:r="http://schemas.openxmlformats.org/officeDocument/2006/relationships" xmlns:m="http://schemas.openxmlformats.org/officeDocument/2006/math" xmlns:v="urn:schemas-microsoft-com:vml" xmlns:wp14="http://schemas.microsoft.com/office/word/2010/wordprocessingDrawing" xmlns:wp="http://schemas.openxmlformats.org/drawingml/2006/wordprocessingDrawing" xmlns:w10="urn:schemas-microsoft-com:office:word" xmlns:w="http://schemas.openxmlformats.org/wordprocessingml/2006/main" xmlns:w14="http://schemas.microsoft.com/office/word/2010/wordml" xmlns:w15="http://schemas.microsoft.com/office/word/2012/wordml" xmlns:w16cex="http://schemas.microsoft.com/office/word/2018/wordml/cex" xmlns:w16cid="http://schemas.microsoft.com/office/word/2016/wordml/cid" xmlns:w16="http://schemas.microsoft.com/office/word/2018/wordml" xmlns:w16sdtdh="http://schemas.microsoft.com/office/word/2020/wordml/sdtdatahash" xmlns:w16se="http://schemas.microsoft.com/office/word/2015/wordml/symex" xmlns:wpg="http://schemas.microsoft.com/office/word/2010/wordprocessingGroup" xmlns:wpi="http://schemas.microsoft.com/office/word/2010/wordprocessingInk" xmlns:wne="http://schemas.microsoft.com/office/word/2006/wordml" xmlns:wps="http://schemas.microsoft.com/office/word/2010/wordprocessingShape" mc:Ignorable="w14 w15 w16se w16cid w16 w16cex w16sdtdh wp14">
+  <w:p>
+    <w:pPr>
+      <w:pStyle w:val="a8"/>
+    </w:pPr>
+  </w:p>
+</w:hdr>
 </file>
 
 <file path=word/numbering.xml><?xml version="1.0" encoding="utf-8"?>
@@ -7656,6 +7287,7 @@
     <w:lsdException w:name="heading 7" w:semiHidden="1" w:unhideWhenUsed="1" w:qFormat="1"/>
     <w:lsdException w:name="heading 8" w:semiHidden="1" w:unhideWhenUsed="1" w:qFormat="1"/>
     <w:lsdException w:name="heading 9" w:semiHidden="1" w:unhideWhenUsed="1" w:qFormat="1"/>
+    <w:lsdException w:name="header" w:uiPriority="99"/>
     <w:lsdException w:name="footer" w:uiPriority="99"/>
     <w:lsdException w:name="caption" w:semiHidden="1" w:unhideWhenUsed="1" w:qFormat="1"/>
     <w:lsdException w:name="Title" w:qFormat="1"/>
@@ -7943,6 +7575,7 @@
   <w:style w:type="character" w:default="1" w:styleId="a0">
     <w:name w:val="Default Paragraph Font"/>
     <w:uiPriority w:val="1"/>
+    <w:semiHidden/>
     <w:unhideWhenUsed/>
   </w:style>
   <w:style w:type="table" w:default="1" w:styleId="a1">
@@ -8012,6 +7645,8 @@
   <w:style w:type="paragraph" w:styleId="a8">
     <w:name w:val="header"/>
     <w:basedOn w:val="a"/>
+    <w:link w:val="a9"/>
+    <w:uiPriority w:val="99"/>
     <w:pPr>
       <w:tabs>
         <w:tab w:val="center" w:pos="4252"/>
@@ -8020,18 +7655,18 @@
       <w:snapToGrid w:val="0"/>
     </w:pPr>
   </w:style>
-  <w:style w:type="paragraph" w:styleId="a9">
+  <w:style w:type="paragraph" w:styleId="aa">
     <w:name w:val="annotation text"/>
     <w:basedOn w:val="a"/>
-    <w:link w:val="aa"/>
+    <w:link w:val="ab"/>
     <w:rsid w:val="00B86767"/>
     <w:pPr>
       <w:jc w:val="left"/>
     </w:pPr>
   </w:style>
-  <w:style w:type="character" w:customStyle="1" w:styleId="aa">
+  <w:style w:type="character" w:customStyle="1" w:styleId="ab">
     <w:name w:val="コメント文字列 (文字)"/>
-    <w:link w:val="a9"/>
+    <w:link w:val="aa"/>
     <w:rsid w:val="00B86767"/>
     <w:rPr>
       <w:kern w:val="2"/>
@@ -8039,7 +7674,7 @@
       <w:szCs w:val="24"/>
     </w:rPr>
   </w:style>
-  <w:style w:type="paragraph" w:styleId="ab">
+  <w:style w:type="paragraph" w:styleId="ac">
     <w:name w:val="Revision"/>
     <w:hidden/>
     <w:uiPriority w:val="99"/>
@@ -8051,7 +7686,7 @@
       <w:szCs w:val="24"/>
     </w:rPr>
   </w:style>
-  <w:style w:type="character" w:styleId="ac">
+  <w:style w:type="character" w:styleId="ad">
     <w:name w:val="annotation reference"/>
     <w:rsid w:val="00C9139C"/>
     <w:rPr>
@@ -8059,20 +7694,20 @@
       <w:szCs w:val="18"/>
     </w:rPr>
   </w:style>
-  <w:style w:type="paragraph" w:styleId="ad">
+  <w:style w:type="paragraph" w:styleId="ae">
     <w:name w:val="annotation subject"/>
-    <w:basedOn w:val="a9"/>
-    <w:next w:val="a9"/>
-    <w:link w:val="ae"/>
+    <w:basedOn w:val="aa"/>
+    <w:next w:val="aa"/>
+    <w:link w:val="af"/>
     <w:rsid w:val="00C9139C"/>
     <w:rPr>
       <w:b/>
       <w:bCs/>
     </w:rPr>
   </w:style>
-  <w:style w:type="character" w:customStyle="1" w:styleId="ae">
+  <w:style w:type="character" w:customStyle="1" w:styleId="af">
     <w:name w:val="コメント内容 (文字)"/>
-    <w:link w:val="ad"/>
+    <w:link w:val="ae"/>
     <w:rsid w:val="00C9139C"/>
     <w:rPr>
       <w:b/>
@@ -8082,19 +7717,19 @@
       <w:szCs w:val="24"/>
     </w:rPr>
   </w:style>
-  <w:style w:type="paragraph" w:styleId="af">
+  <w:style w:type="paragraph" w:styleId="af0">
     <w:name w:val="Note Heading"/>
     <w:basedOn w:val="a"/>
     <w:next w:val="a"/>
-    <w:link w:val="af0"/>
+    <w:link w:val="af1"/>
     <w:rsid w:val="00287462"/>
     <w:pPr>
       <w:jc w:val="center"/>
     </w:pPr>
   </w:style>
-  <w:style w:type="character" w:customStyle="1" w:styleId="af0">
+  <w:style w:type="character" w:customStyle="1" w:styleId="af1">
     <w:name w:val="記 (文字)"/>
-    <w:link w:val="af"/>
+    <w:link w:val="af0"/>
     <w:rsid w:val="00287462"/>
     <w:rPr>
       <w:kern w:val="2"/>
@@ -8118,7 +7753,7 @@
       <w:szCs w:val="24"/>
     </w:rPr>
   </w:style>
-  <w:style w:type="table" w:styleId="af1">
+  <w:style w:type="table" w:styleId="af2">
     <w:name w:val="Table Grid"/>
     <w:basedOn w:val="a1"/>
     <w:rsid w:val="00D579C6"/>
@@ -8133,7 +7768,7 @@
       </w:tblBorders>
     </w:tblPr>
   </w:style>
-  <w:style w:type="paragraph" w:styleId="af2">
+  <w:style w:type="paragraph" w:styleId="af3">
     <w:name w:val="No Spacing"/>
     <w:uiPriority w:val="1"/>
     <w:qFormat/>
@@ -8142,6 +7777,41 @@
       <w:widowControl w:val="0"/>
       <w:jc w:val="both"/>
     </w:pPr>
+    <w:rPr>
+      <w:kern w:val="2"/>
+      <w:sz w:val="21"/>
+      <w:szCs w:val="24"/>
+    </w:rPr>
+  </w:style>
+  <w:style w:type="character" w:styleId="af4">
+    <w:name w:val="Placeholder Text"/>
+    <w:basedOn w:val="a0"/>
+    <w:uiPriority w:val="99"/>
+    <w:semiHidden/>
+    <w:rsid w:val="008B02E2"/>
+    <w:rPr>
+      <w:color w:val="666666"/>
+    </w:rPr>
+  </w:style>
+  <w:style w:type="paragraph" w:styleId="af5">
+    <w:name w:val="caption"/>
+    <w:basedOn w:val="a"/>
+    <w:next w:val="a"/>
+    <w:unhideWhenUsed/>
+    <w:qFormat/>
+    <w:rsid w:val="00A6658E"/>
+    <w:rPr>
+      <w:b/>
+      <w:bCs/>
+      <w:szCs w:val="21"/>
+    </w:rPr>
+  </w:style>
+  <w:style w:type="character" w:customStyle="1" w:styleId="a9">
+    <w:name w:val="ヘッダー (文字)"/>
+    <w:basedOn w:val="a0"/>
+    <w:link w:val="a8"/>
+    <w:uiPriority w:val="99"/>
+    <w:rsid w:val="00D15C32"/>
     <w:rPr>
       <w:kern w:val="2"/>
       <w:sz w:val="21"/>
@@ -8413,6 +8083,12 @@
 </file>
 
 <file path=customXml/item1.xml><?xml version="1.0" encoding="utf-8"?>
+<p:properties xmlns:p="http://schemas.microsoft.com/office/2006/metadata/properties" xmlns:xsi="http://www.w3.org/2001/XMLSchema-instance" xmlns:pc="http://schemas.microsoft.com/office/infopath/2007/PartnerControls">
+  <documentManagement/>
+</p:properties>
+</file>
+
+<file path=customXml/item2.xml><?xml version="1.0" encoding="utf-8"?>
 <?mso-contentType ?>
 <FormTemplates xmlns="http://schemas.microsoft.com/sharepoint/v3/contenttype/forms">
   <Display>DocumentLibraryForm</Display>
@@ -8421,13 +8097,11 @@
 </FormTemplates>
 </file>
 
-<file path=customXml/item2.xml><?xml version="1.0" encoding="utf-8"?>
-<p:properties xmlns:p="http://schemas.microsoft.com/office/2006/metadata/properties" xmlns:xsi="http://www.w3.org/2001/XMLSchema-instance" xmlns:pc="http://schemas.microsoft.com/office/infopath/2007/PartnerControls">
-  <documentManagement/>
-</p:properties>
+<file path=customXml/item3.xml><?xml version="1.0" encoding="utf-8"?>
+<b:Sources xmlns:b="http://schemas.openxmlformats.org/officeDocument/2006/bibliography" xmlns="http://schemas.openxmlformats.org/officeDocument/2006/bibliography" SelectedStyle="\APA.XSL" StyleName="APA"/>
 </file>
 
-<file path=customXml/item3.xml><?xml version="1.0" encoding="utf-8"?>
+<file path=customXml/item4.xml><?xml version="1.0" encoding="utf-8"?>
 <ct:contentTypeSchema xmlns:ct="http://schemas.microsoft.com/office/2006/metadata/contentType" xmlns:ma="http://schemas.microsoft.com/office/2006/metadata/properties/metaAttributes" ct:_="" ma:_="" ma:contentTypeName="Unknown Document Type" ma:contentTypeID="0x010104" ma:contentTypeVersion="0" ma:contentTypeDescription="" ma:contentTypeScope="" ma:versionID="05d83ceaa0bbd2e3bc716e6e66bd857a">
   <xsd:schema xmlns:xsd="http://www.w3.org/2001/XMLSchema" xmlns:xs="http://www.w3.org/2001/XMLSchema" xmlns:p="http://schemas.microsoft.com/office/2006/metadata/properties" targetNamespace="http://schemas.microsoft.com/office/2006/metadata/properties" ma:root="true" ma:fieldsID="b3d69fe45253d5ff147bb69036b756a7">
     <xsd:element name="properties">
@@ -8541,19 +8215,7 @@
 </ct:contentTypeSchema>
 </file>
 
-<file path=customXml/item4.xml><?xml version="1.0" encoding="utf-8"?>
-<b:Sources xmlns:b="http://schemas.openxmlformats.org/officeDocument/2006/bibliography" xmlns="http://schemas.openxmlformats.org/officeDocument/2006/bibliography" SelectedStyle="\APA.XSL" StyleName="APA"/>
-</file>
-
 <file path=customXml/itemProps1.xml><?xml version="1.0" encoding="utf-8"?>
-<ds:datastoreItem xmlns:ds="http://schemas.openxmlformats.org/officeDocument/2006/customXml" ds:itemID="{C3A00B83-0B56-44B5-AC5C-8215F83563B0}">
-  <ds:schemaRefs>
-    <ds:schemaRef ds:uri="http://schemas.microsoft.com/sharepoint/v3/contenttype/forms"/>
-  </ds:schemaRefs>
-</ds:datastoreItem>
-</file>
-
-<file path=customXml/itemProps2.xml><?xml version="1.0" encoding="utf-8"?>
 <ds:datastoreItem xmlns:ds="http://schemas.openxmlformats.org/officeDocument/2006/customXml" ds:itemID="{2D8372DE-CE95-4B78-B1AF-16217ACBC3B2}">
   <ds:schemaRefs>
     <ds:schemaRef ds:uri="http://schemas.microsoft.com/office/2006/metadata/properties"/>
@@ -8562,7 +8224,23 @@
 </ds:datastoreItem>
 </file>
 
+<file path=customXml/itemProps2.xml><?xml version="1.0" encoding="utf-8"?>
+<ds:datastoreItem xmlns:ds="http://schemas.openxmlformats.org/officeDocument/2006/customXml" ds:itemID="{C3A00B83-0B56-44B5-AC5C-8215F83563B0}">
+  <ds:schemaRefs>
+    <ds:schemaRef ds:uri="http://schemas.microsoft.com/sharepoint/v3/contenttype/forms"/>
+  </ds:schemaRefs>
+</ds:datastoreItem>
+</file>
+
 <file path=customXml/itemProps3.xml><?xml version="1.0" encoding="utf-8"?>
+<ds:datastoreItem xmlns:ds="http://schemas.openxmlformats.org/officeDocument/2006/customXml" ds:itemID="{FB1EC0B6-E1B3-41BE-BE4F-B366B843F799}">
+  <ds:schemaRefs>
+    <ds:schemaRef ds:uri="http://schemas.openxmlformats.org/officeDocument/2006/bibliography"/>
+  </ds:schemaRefs>
+</ds:datastoreItem>
+</file>
+
+<file path=customXml/itemProps4.xml><?xml version="1.0" encoding="utf-8"?>
 <ds:datastoreItem xmlns:ds="http://schemas.openxmlformats.org/officeDocument/2006/customXml" ds:itemID="{F15B73F2-5391-4E91-8586-5A2821A7DCDF}">
   <ds:schemaRefs>
     <ds:schemaRef ds:uri="http://schemas.microsoft.com/office/2006/metadata/contentType"/>
@@ -8576,12 +8254,4 @@
     <ds:schemaRef ds:uri="http://schemas.microsoft.com/office/infopath/2007/PartnerControls"/>
   </ds:schemaRefs>
 </ds:datastoreItem>
-</file>
-
-<file path=customXml/itemProps4.xml><?xml version="1.0" encoding="utf-8"?>
-<ds:datastoreItem xmlns:ds="http://schemas.openxmlformats.org/officeDocument/2006/customXml" ds:itemID="{FB1EC0B6-E1B3-41BE-BE4F-B366B843F799}">
-  <ds:schemaRefs>
-    <ds:schemaRef ds:uri="http://schemas.openxmlformats.org/officeDocument/2006/bibliography"/>
-  </ds:schemaRefs>
-</ds:datastoreItem>
 </file>